--- a/Dairy_experiments.docx
+++ b/Dairy_experiments.docx
@@ -17,106 +17,150 @@
           <w:b/>
           <w:bCs/>
         </w:rPr>
-        <w:t>Straight Line motion along x:</w:t>
-      </w:r>
-    </w:p>
-    <w:p>
-      <w:pPr>
-        <w:pStyle w:val="Normal"/>
-        <w:jc w:val="left"/>
-        <w:rPr/>
-      </w:pPr>
-      <w:r>
-        <w:rPr/>
-        <w:t>Distance desired=2 m</w:t>
-      </w:r>
-    </w:p>
-    <w:p>
-      <w:pPr>
-        <w:pStyle w:val="Normal"/>
-        <w:jc w:val="left"/>
-        <w:rPr/>
-      </w:pPr>
-      <w:r>
-        <w:rPr/>
-        <w:t>Actual distance travelled= 2.1 m</w:t>
-      </w:r>
-    </w:p>
-    <w:p>
-      <w:pPr>
-        <w:pStyle w:val="Normal"/>
-        <w:jc w:val="left"/>
-        <w:rPr/>
-      </w:pPr>
-      <w:r>
-        <w:rPr/>
-        <w:t>time taken= 170 seconds</w:t>
-      </w:r>
-    </w:p>
-    <w:p>
-      <w:pPr>
-        <w:pStyle w:val="Normal"/>
-        <w:jc w:val="left"/>
-        <w:rPr/>
-      </w:pPr>
-      <w:r>
-        <w:rPr/>
-        <w:t>average velocity of the vehicle=0.0124 m/s</w:t>
-      </w:r>
-    </w:p>
-    <w:p>
-      <w:pPr>
-        <w:pStyle w:val="Normal"/>
-        <w:jc w:val="left"/>
-        <w:rPr/>
-      </w:pPr>
-      <w:r>
-        <w:rPr/>
-        <w:t>Distance travelled in y=-0.24m</w:t>
-      </w:r>
-    </w:p>
-    <w:p>
-      <w:pPr>
-        <w:pStyle w:val="Normal"/>
-        <w:jc w:val="left"/>
-        <w:rPr/>
-      </w:pPr>
-      <w:r>
-        <w:rPr/>
-        <w:t>Distnace travelled in x= -0.24m</w:t>
-      </w:r>
-    </w:p>
-    <w:p>
-      <w:pPr>
-        <w:pStyle w:val="Normal"/>
-        <w:jc w:val="left"/>
-        <w:rPr/>
-      </w:pPr>
-      <w:r>
-        <w:rPr/>
-        <w:t>yaw angle increase = 0.1 radians</w:t>
-      </w:r>
-    </w:p>
-    <w:p>
-      <w:pPr>
-        <w:pStyle w:val="Normal"/>
-        <w:jc w:val="left"/>
-        <w:rPr/>
-      </w:pPr>
-      <w:r>
-        <w:rPr/>
-      </w:r>
-    </w:p>
-    <w:p>
-      <w:pPr>
-        <w:pStyle w:val="Normal"/>
-        <w:jc w:val="left"/>
+        <w:t xml:space="preserve">1) </w:t>
+      </w:r>
+      <w:r>
         <w:rPr>
-          <w:b/>
           <w:b/>
           <w:bCs/>
         </w:rPr>
-      </w:pPr>
+        <w:t>Straight Line motion along x:</w:t>
+      </w:r>
+    </w:p>
+    <w:p>
+      <w:pPr>
+        <w:pStyle w:val="Normal"/>
+        <w:jc w:val="left"/>
+        <w:rPr/>
+      </w:pPr>
+      <w:r>
+        <w:rPr/>
+        <w:t>Distance desired=2 m</w:t>
+      </w:r>
+    </w:p>
+    <w:p>
+      <w:pPr>
+        <w:pStyle w:val="Normal"/>
+        <w:jc w:val="left"/>
+        <w:rPr/>
+      </w:pPr>
+      <w:r>
+        <w:rPr/>
+        <w:t>Actual distance travelled= 2.1 m</w:t>
+      </w:r>
+    </w:p>
+    <w:p>
+      <w:pPr>
+        <w:pStyle w:val="Normal"/>
+        <w:jc w:val="left"/>
+        <w:rPr/>
+      </w:pPr>
+      <w:r>
+        <w:rPr/>
+        <w:t>time taken= 170 seconds</w:t>
+      </w:r>
+    </w:p>
+    <w:p>
+      <w:pPr>
+        <w:pStyle w:val="Normal"/>
+        <w:jc w:val="left"/>
+        <w:rPr/>
+      </w:pPr>
+      <w:r>
+        <w:rPr/>
+        <w:t>average velocity of the vehicle=0.0124 m/s</w:t>
+      </w:r>
+    </w:p>
+    <w:p>
+      <w:pPr>
+        <w:pStyle w:val="Normal"/>
+        <w:jc w:val="left"/>
+        <w:rPr/>
+      </w:pPr>
+      <w:r>
+        <w:rPr/>
+        <w:t>Distance travelled in y=-0.24m</w:t>
+      </w:r>
+    </w:p>
+    <w:p>
+      <w:pPr>
+        <w:pStyle w:val="Normal"/>
+        <w:jc w:val="left"/>
+        <w:rPr/>
+      </w:pPr>
+      <w:r>
+        <w:rPr/>
+        <w:t>Distnace travelled in x= -0.24m</w:t>
+      </w:r>
+    </w:p>
+    <w:p>
+      <w:pPr>
+        <w:pStyle w:val="Normal"/>
+        <w:jc w:val="left"/>
+        <w:rPr/>
+      </w:pPr>
+      <w:r>
+        <w:rPr/>
+        <w:t>yaw angle increase = 0.1 radians</w:t>
+      </w:r>
+    </w:p>
+    <w:p>
+      <w:pPr>
+        <w:pStyle w:val="Normal"/>
+        <w:jc w:val="left"/>
+        <w:rPr/>
+      </w:pPr>
+      <w:r>
+        <w:rPr/>
+      </w:r>
+    </w:p>
+    <w:p>
+      <w:pPr>
+        <w:pStyle w:val="Normal"/>
+        <w:jc w:val="left"/>
+        <w:rPr/>
+      </w:pPr>
+      <w:r>
+        <w:rPr/>
+      </w:r>
+    </w:p>
+    <w:p>
+      <w:pPr>
+        <w:pStyle w:val="Normal"/>
+        <w:jc w:val="left"/>
+        <w:rPr/>
+      </w:pPr>
+      <w:r>
+        <w:rPr/>
+      </w:r>
+    </w:p>
+    <w:p>
+      <w:pPr>
+        <w:pStyle w:val="Normal"/>
+        <w:jc w:val="left"/>
+        <w:rPr/>
+      </w:pPr>
+      <w:r>
+        <w:rPr/>
+      </w:r>
+    </w:p>
+    <w:p>
+      <w:pPr>
+        <w:pStyle w:val="Normal"/>
+        <w:jc w:val="left"/>
+        <w:rPr>
+          <w:b/>
+          <w:b/>
+          <w:bCs/>
+        </w:rPr>
+      </w:pPr>
+      <w:r>
+        <w:rPr>
+          <w:b/>
+          <w:bCs/>
+        </w:rPr>
+        <w:t xml:space="preserve">3) </w:t>
+      </w:r>
       <w:r>
         <w:rPr>
           <w:b/>
@@ -133,68 +177,11 @@
       </w:pPr>
       <w:r>
         <w:rPr/>
-        <w:t>case1: No constraint on the steering angles</w:t>
-      </w:r>
-    </w:p>
-    <w:p>
-      <w:pPr>
-        <w:pStyle w:val="Normal"/>
-        <w:jc w:val="left"/>
-        <w:rPr/>
-      </w:pPr>
-      <w:r>
-        <w:rPr/>
-      </w:r>
-    </w:p>
-    <w:p>
-      <w:pPr>
-        <w:pStyle w:val="Normal"/>
-        <w:jc w:val="left"/>
-        <w:rPr/>
-      </w:pPr>
-      <w:r>
-        <w:rPr/>
-      </w:r>
-    </w:p>
-    <w:p>
-      <w:pPr>
-        <w:pStyle w:val="Normal"/>
-        <w:jc w:val="left"/>
-        <w:rPr/>
-      </w:pPr>
-      <w:r>
-        <w:rPr/>
-      </w:r>
-    </w:p>
-    <w:p>
-      <w:pPr>
-        <w:pStyle w:val="Normal"/>
-        <w:jc w:val="left"/>
-        <w:rPr/>
-      </w:pPr>
-      <w:r>
-        <w:rPr/>
-      </w:r>
-    </w:p>
-    <w:p>
-      <w:pPr>
-        <w:pStyle w:val="Normal"/>
-        <w:jc w:val="left"/>
-        <w:rPr/>
-      </w:pPr>
-      <w:r>
-        <w:rPr/>
-        <w:t>case2: Rear and front steering angles should be steered in opposite directions</w:t>
-      </w:r>
-    </w:p>
-    <w:p>
-      <w:pPr>
-        <w:pStyle w:val="Normal"/>
-        <w:jc w:val="left"/>
-        <w:rPr/>
-      </w:pPr>
-      <w:r>
-        <w:rPr/>
+        <w:t xml:space="preserve">case1: </w:t>
+      </w:r>
+      <w:r>
+        <w:rPr/>
+        <w:t>Penalize deviation from 45 (get to 45 fast)</w:t>
       </w:r>
     </w:p>
     <w:p>
@@ -232,11 +219,66 @@
         <w:pStyle w:val="Normal"/>
         <w:spacing w:before="0" w:after="160"/>
         <w:jc w:val="left"/>
-        <w:rPr/>
-      </w:pPr>
-      <w:r>
-        <w:rPr/>
+        <w:rPr>
+          <w:b/>
+          <w:b/>
+          <w:bCs/>
+        </w:rPr>
+      </w:pPr>
+      <w:r>
+        <w:rPr>
+          <w:b/>
+          <w:bCs/>
+        </w:rPr>
+        <w:t xml:space="preserve">4) </w:t>
+      </w:r>
+      <w:r>
+        <w:rPr>
+          <w:b/>
+          <w:bCs/>
+        </w:rPr>
         <w:t>Straight line motion along 45 degree: (start at 45 end at 45 travel diagonally in xy)</w:t>
+      </w:r>
+    </w:p>
+    <w:p>
+      <w:pPr>
+        <w:pStyle w:val="Normal"/>
+        <w:spacing w:before="0" w:after="160"/>
+        <w:jc w:val="left"/>
+        <w:rPr/>
+      </w:pPr>
+      <w:r>
+        <w:rPr/>
+      </w:r>
+    </w:p>
+    <w:p>
+      <w:pPr>
+        <w:pStyle w:val="Normal"/>
+        <w:spacing w:before="0" w:after="160"/>
+        <w:jc w:val="left"/>
+        <w:rPr/>
+      </w:pPr>
+      <w:r>
+        <w:rPr/>
+      </w:r>
+    </w:p>
+    <w:p>
+      <w:pPr>
+        <w:pStyle w:val="Normal"/>
+        <w:spacing w:before="0" w:after="160"/>
+        <w:jc w:val="left"/>
+        <w:rPr>
+          <w:b/>
+          <w:b/>
+          <w:bCs/>
+        </w:rPr>
+      </w:pPr>
+      <w:r>
+        <w:rPr>
+          <w:b/>
+          <w:bCs/>
+        </w:rPr>
+        <w:t>2) Straight line motion 90 degree:</w:t>
       </w:r>
     </w:p>
     <w:sectPr>
